--- a/Docs/Project Planning Phase/Project_Planning.docx
+++ b/Docs/Project Planning Phase/Project_Planning.docx
@@ -61,13 +61,7 @@
         <w:rPr>
           <w:color w:val="000000" w:themeColor="text1"/>
         </w:rPr>
-        <w:t>15</w:t>
-      </w:r>
-      <w:r>
-        <w:rPr>
-          <w:color w:val="000000" w:themeColor="text1"/>
-        </w:rPr>
-        <w:t xml:space="preserve"> February 202</w:t>
+        <w:t>15 February 202</w:t>
       </w:r>
       <w:r>
         <w:rPr>
@@ -106,7 +100,7 @@
         <w:rPr>
           <w:color w:val="000000" w:themeColor="text1"/>
         </w:rPr>
-        <w:t>LTVIP2025TMID49462</w:t>
+        <w:t>LTVIP2026TMIDS55489</w:t>
       </w:r>
     </w:p>
     <w:p>
